--- a/Stundenverlauf/Übersicht_Stunde.docx
+++ b/Stundenverlauf/Übersicht_Stunde.docx
@@ -352,14 +352,12 @@
                 <w:rFonts w:cstheme="minorHAnsi"/>
               </w:rPr>
             </w:pPr>
-            <w:proofErr w:type="spellStart"/>
             <w:r>
               <w:rPr>
                 <w:rFonts w:cstheme="minorHAnsi"/>
               </w:rPr>
               <w:t>Menti</w:t>
             </w:r>
-            <w:proofErr w:type="spellEnd"/>
           </w:p>
         </w:tc>
         <w:tc>
@@ -372,6 +370,12 @@
                 <w:rFonts w:cstheme="minorHAnsi"/>
               </w:rPr>
             </w:pPr>
+            <w:r>
+              <w:rPr>
+                <w:rFonts w:cstheme="minorHAnsi"/>
+              </w:rPr>
+              <w:t>B</w:t>
+            </w:r>
           </w:p>
         </w:tc>
         <w:tc>
@@ -394,14 +398,7 @@
               <w:rPr>
                 <w:rFonts w:cstheme="minorHAnsi"/>
               </w:rPr>
-              <w:t xml:space="preserve">gleichen Werte bei </w:t>
-            </w:r>
-            <w:proofErr w:type="spellStart"/>
-            <w:r>
-              <w:rPr>
-                <w:rFonts w:cstheme="minorHAnsi"/>
-              </w:rPr>
-              <w:t>Bm</w:t>
+              <w:t>gleichen Werte bei Bm</w:t>
             </w:r>
             <w:r>
               <w:rPr>
@@ -409,7 +406,6 @@
               </w:rPr>
               <w:t>wahl</w:t>
             </w:r>
-            <w:proofErr w:type="spellEnd"/>
           </w:p>
         </w:tc>
       </w:tr>
@@ -476,28 +472,12 @@
                 <w:rFonts w:cstheme="minorHAnsi"/>
               </w:rPr>
             </w:pPr>
-            <w:proofErr w:type="spellStart"/>
-            <w:r>
-              <w:rPr>
-                <w:rFonts w:cstheme="minorHAnsi"/>
-              </w:rPr>
-              <w:t>Menti</w:t>
-            </w:r>
-            <w:proofErr w:type="spellEnd"/>
-            <w:r>
-              <w:rPr>
-                <w:rFonts w:cstheme="minorHAnsi"/>
-              </w:rPr>
-              <w:t xml:space="preserve"> – </w:t>
-            </w:r>
-            <w:proofErr w:type="spellStart"/>
-            <w:r>
-              <w:rPr>
-                <w:rFonts w:cstheme="minorHAnsi"/>
-              </w:rPr>
-              <w:t>Bm</w:t>
-            </w:r>
-            <w:proofErr w:type="spellEnd"/>
+            <w:r>
+              <w:rPr>
+                <w:rFonts w:cstheme="minorHAnsi"/>
+              </w:rPr>
+              <w:t>Menti – Bm</w:t>
+            </w:r>
           </w:p>
         </w:tc>
         <w:tc>
@@ -510,6 +490,12 @@
                 <w:rFonts w:cstheme="minorHAnsi"/>
               </w:rPr>
             </w:pPr>
+            <w:r>
+              <w:rPr>
+                <w:rFonts w:cstheme="minorHAnsi"/>
+              </w:rPr>
+              <w:t>B</w:t>
+            </w:r>
           </w:p>
         </w:tc>
         <w:tc>
@@ -639,28 +625,12 @@
                 <w:rFonts w:cstheme="minorHAnsi"/>
               </w:rPr>
             </w:pPr>
-            <w:proofErr w:type="spellStart"/>
-            <w:r>
-              <w:rPr>
-                <w:rFonts w:cstheme="minorHAnsi"/>
-              </w:rPr>
-              <w:t>Menti</w:t>
-            </w:r>
-            <w:proofErr w:type="spellEnd"/>
-            <w:r>
-              <w:rPr>
-                <w:rFonts w:cstheme="minorHAnsi"/>
-              </w:rPr>
-              <w:t xml:space="preserve"> – </w:t>
-            </w:r>
-            <w:proofErr w:type="spellStart"/>
-            <w:r>
-              <w:rPr>
-                <w:rFonts w:cstheme="minorHAnsi"/>
-              </w:rPr>
-              <w:t>Bm</w:t>
-            </w:r>
-            <w:proofErr w:type="spellEnd"/>
+            <w:r>
+              <w:rPr>
+                <w:rFonts w:cstheme="minorHAnsi"/>
+              </w:rPr>
+              <w:t>Menti – Bm</w:t>
+            </w:r>
           </w:p>
         </w:tc>
         <w:tc>
@@ -820,28 +790,12 @@
                 <w:rFonts w:cstheme="minorHAnsi"/>
               </w:rPr>
             </w:pPr>
-            <w:proofErr w:type="spellStart"/>
-            <w:r>
-              <w:rPr>
-                <w:rFonts w:cstheme="minorHAnsi"/>
-              </w:rPr>
-              <w:t>Menti</w:t>
-            </w:r>
-            <w:proofErr w:type="spellEnd"/>
-            <w:r>
-              <w:rPr>
-                <w:rFonts w:cstheme="minorHAnsi"/>
-              </w:rPr>
-              <w:t xml:space="preserve"> – </w:t>
-            </w:r>
-            <w:proofErr w:type="spellStart"/>
-            <w:r>
-              <w:rPr>
-                <w:rFonts w:cstheme="minorHAnsi"/>
-              </w:rPr>
-              <w:t>Bm</w:t>
-            </w:r>
-            <w:proofErr w:type="spellEnd"/>
+            <w:r>
+              <w:rPr>
+                <w:rFonts w:cstheme="minorHAnsi"/>
+              </w:rPr>
+              <w:t>Menti – Bm</w:t>
+            </w:r>
           </w:p>
         </w:tc>
         <w:tc>
@@ -854,6 +808,12 @@
                 <w:rFonts w:cstheme="minorHAnsi"/>
               </w:rPr>
             </w:pPr>
+            <w:r>
+              <w:rPr>
+                <w:rFonts w:cstheme="minorHAnsi"/>
+              </w:rPr>
+              <w:t>S</w:t>
+            </w:r>
           </w:p>
         </w:tc>
         <w:tc>
@@ -918,16 +878,8 @@
               <w:rPr>
                 <w:rFonts w:cstheme="minorHAnsi"/>
               </w:rPr>
-              <w:t xml:space="preserve">Tafel, </w:t>
-            </w:r>
-            <w:proofErr w:type="spellStart"/>
-            <w:r>
-              <w:rPr>
-                <w:rFonts w:cstheme="minorHAnsi"/>
-              </w:rPr>
-              <w:t>Canva</w:t>
-            </w:r>
-            <w:proofErr w:type="spellEnd"/>
+              <w:t>Tafel, Canva</w:t>
+            </w:r>
           </w:p>
         </w:tc>
         <w:tc>
@@ -940,28 +892,12 @@
                 <w:rFonts w:cstheme="minorHAnsi"/>
               </w:rPr>
             </w:pPr>
-            <w:proofErr w:type="spellStart"/>
-            <w:r>
-              <w:rPr>
-                <w:rFonts w:cstheme="minorHAnsi"/>
-              </w:rPr>
-              <w:t>Menti</w:t>
-            </w:r>
-            <w:proofErr w:type="spellEnd"/>
-            <w:r>
-              <w:rPr>
-                <w:rFonts w:cstheme="minorHAnsi"/>
-              </w:rPr>
-              <w:t xml:space="preserve"> – </w:t>
-            </w:r>
-            <w:proofErr w:type="spellStart"/>
-            <w:r>
-              <w:rPr>
-                <w:rFonts w:cstheme="minorHAnsi"/>
-              </w:rPr>
-              <w:t>Bm</w:t>
-            </w:r>
-            <w:proofErr w:type="spellEnd"/>
+            <w:r>
+              <w:rPr>
+                <w:rFonts w:cstheme="minorHAnsi"/>
+              </w:rPr>
+              <w:t>Menti – Bm</w:t>
+            </w:r>
           </w:p>
         </w:tc>
         <w:tc>
@@ -974,6 +910,12 @@
                 <w:rFonts w:cstheme="minorHAnsi"/>
               </w:rPr>
             </w:pPr>
+            <w:r>
+              <w:rPr>
+                <w:rFonts w:cstheme="minorHAnsi"/>
+              </w:rPr>
+              <w:t>S</w:t>
+            </w:r>
           </w:p>
         </w:tc>
         <w:tc>
@@ -1020,23 +962,7 @@
                 <w:rFonts w:cstheme="minorHAnsi"/>
                 <w:sz w:val="24"/>
               </w:rPr>
-              <w:t xml:space="preserve">Vorstellung Vorgehensweise </w:t>
-            </w:r>
-            <w:proofErr w:type="spellStart"/>
-            <w:r>
-              <w:rPr>
-                <w:rFonts w:cstheme="minorHAnsi"/>
-                <w:sz w:val="24"/>
-              </w:rPr>
-              <w:t>max</w:t>
-            </w:r>
-            <w:proofErr w:type="spellEnd"/>
-            <w:r>
-              <w:rPr>
-                <w:rFonts w:cstheme="minorHAnsi"/>
-                <w:sz w:val="24"/>
-              </w:rPr>
-              <w:t xml:space="preserve"> 2</w:t>
+              <w:t>Vorstellung Vorgehensweise max 2</w:t>
             </w:r>
           </w:p>
         </w:tc>
@@ -1050,14 +976,12 @@
                 <w:rFonts w:cstheme="minorHAnsi"/>
               </w:rPr>
             </w:pPr>
-            <w:proofErr w:type="spellStart"/>
             <w:r>
               <w:rPr>
                 <w:rFonts w:cstheme="minorHAnsi"/>
               </w:rPr>
               <w:t>Canva</w:t>
             </w:r>
-            <w:proofErr w:type="spellEnd"/>
           </w:p>
         </w:tc>
         <w:tc>
@@ -1070,28 +994,12 @@
                 <w:rFonts w:cstheme="minorHAnsi"/>
               </w:rPr>
             </w:pPr>
-            <w:proofErr w:type="spellStart"/>
-            <w:r>
-              <w:rPr>
-                <w:rFonts w:cstheme="minorHAnsi"/>
-              </w:rPr>
-              <w:t>Menti</w:t>
-            </w:r>
-            <w:proofErr w:type="spellEnd"/>
-            <w:r>
-              <w:rPr>
-                <w:rFonts w:cstheme="minorHAnsi"/>
-              </w:rPr>
-              <w:t xml:space="preserve"> - </w:t>
-            </w:r>
-            <w:proofErr w:type="spellStart"/>
-            <w:r>
-              <w:rPr>
-                <w:rFonts w:cstheme="minorHAnsi"/>
-              </w:rPr>
-              <w:t>Bm</w:t>
-            </w:r>
-            <w:proofErr w:type="spellEnd"/>
+            <w:r>
+              <w:rPr>
+                <w:rFonts w:cstheme="minorHAnsi"/>
+              </w:rPr>
+              <w:t>Menti - Bm</w:t>
+            </w:r>
           </w:p>
         </w:tc>
         <w:tc>
@@ -1104,6 +1012,12 @@
                 <w:rFonts w:cstheme="minorHAnsi"/>
               </w:rPr>
             </w:pPr>
+            <w:r>
+              <w:rPr>
+                <w:rFonts w:cstheme="minorHAnsi"/>
+              </w:rPr>
+              <w:t>S</w:t>
+            </w:r>
           </w:p>
         </w:tc>
         <w:tc>
@@ -1199,14 +1113,12 @@
                 <w:rFonts w:cstheme="minorHAnsi"/>
               </w:rPr>
             </w:pPr>
-            <w:proofErr w:type="spellStart"/>
             <w:r>
               <w:rPr>
                 <w:rFonts w:cstheme="minorHAnsi"/>
               </w:rPr>
               <w:t>GeoGebra</w:t>
             </w:r>
-            <w:proofErr w:type="spellEnd"/>
           </w:p>
         </w:tc>
         <w:tc>
@@ -1219,28 +1131,12 @@
                 <w:rFonts w:cstheme="minorHAnsi"/>
               </w:rPr>
             </w:pPr>
-            <w:proofErr w:type="spellStart"/>
-            <w:r>
-              <w:rPr>
-                <w:rFonts w:cstheme="minorHAnsi"/>
-              </w:rPr>
-              <w:t>Menti</w:t>
-            </w:r>
-            <w:proofErr w:type="spellEnd"/>
-            <w:r>
-              <w:rPr>
-                <w:rFonts w:cstheme="minorHAnsi"/>
-              </w:rPr>
-              <w:t xml:space="preserve"> - </w:t>
-            </w:r>
-            <w:proofErr w:type="spellStart"/>
-            <w:r>
-              <w:rPr>
-                <w:rFonts w:cstheme="minorHAnsi"/>
-              </w:rPr>
-              <w:t>Bm</w:t>
-            </w:r>
-            <w:proofErr w:type="spellEnd"/>
+            <w:r>
+              <w:rPr>
+                <w:rFonts w:cstheme="minorHAnsi"/>
+              </w:rPr>
+              <w:t>Menti - Bm</w:t>
+            </w:r>
           </w:p>
         </w:tc>
         <w:tc>
@@ -1735,19 +1631,11 @@
                 <w:rFonts w:cstheme="minorHAnsi"/>
               </w:rPr>
             </w:pPr>
-            <w:proofErr w:type="spellStart"/>
-            <w:r>
-              <w:rPr>
-                <w:rFonts w:cstheme="minorHAnsi"/>
-              </w:rPr>
-              <w:t>Menti</w:t>
-            </w:r>
-            <w:proofErr w:type="spellEnd"/>
-            <w:r>
-              <w:rPr>
-                <w:rFonts w:cstheme="minorHAnsi"/>
-              </w:rPr>
-              <w:t xml:space="preserve"> – n+</w:t>
+            <w:r>
+              <w:rPr>
+                <w:rFonts w:cstheme="minorHAnsi"/>
+              </w:rPr>
+              <w:t>Menti – n+</w:t>
             </w:r>
             <w:r>
               <w:rPr>
@@ -1941,19 +1829,11 @@
                 <w:rFonts w:cstheme="minorHAnsi"/>
               </w:rPr>
             </w:pPr>
-            <w:proofErr w:type="spellStart"/>
-            <w:r>
-              <w:rPr>
-                <w:rFonts w:cstheme="minorHAnsi"/>
-              </w:rPr>
-              <w:t>Menti</w:t>
-            </w:r>
-            <w:proofErr w:type="spellEnd"/>
-            <w:r>
-              <w:rPr>
-                <w:rFonts w:cstheme="minorHAnsi"/>
-              </w:rPr>
-              <w:t xml:space="preserve"> –</w:t>
+            <w:r>
+              <w:rPr>
+                <w:rFonts w:cstheme="minorHAnsi"/>
+              </w:rPr>
+              <w:t>Menti –</w:t>
             </w:r>
             <w:r>
               <w:rPr>
@@ -2778,73 +2658,55 @@
                 <w:rFonts w:cstheme="minorHAnsi"/>
               </w:rPr>
             </w:pPr>
-            <w:proofErr w:type="spellStart"/>
-            <w:r>
-              <w:rPr>
-                <w:rFonts w:cstheme="minorHAnsi"/>
-              </w:rPr>
-              <w:t>Menti</w:t>
-            </w:r>
-            <w:proofErr w:type="spellEnd"/>
-            <w:r>
-              <w:rPr>
-                <w:rFonts w:cstheme="minorHAnsi"/>
-              </w:rPr>
-              <w:t xml:space="preserve"> – </w:t>
-            </w:r>
-            <w:proofErr w:type="spellStart"/>
+            <w:r>
+              <w:rPr>
+                <w:rFonts w:cstheme="minorHAnsi"/>
+              </w:rPr>
+              <w:t>Menti – Bm</w:t>
+            </w:r>
+          </w:p>
+        </w:tc>
+        <w:tc>
+          <w:tcPr>
+            <w:tcW w:w="874" w:type="dxa"/>
+          </w:tcPr>
+          <w:p>
+            <w:pPr>
+              <w:rPr>
+                <w:rFonts w:cstheme="minorHAnsi"/>
+              </w:rPr>
+            </w:pPr>
+            <w:r>
+              <w:rPr>
+                <w:rFonts w:cstheme="minorHAnsi"/>
+                <w:color w:val="A6A6A6" w:themeColor="background1" w:themeShade="A6"/>
+              </w:rPr>
+              <w:t>SuS</w:t>
+            </w:r>
+          </w:p>
+        </w:tc>
+        <w:tc>
+          <w:tcPr>
+            <w:tcW w:w="1843" w:type="dxa"/>
+          </w:tcPr>
+          <w:p>
+            <w:pPr>
+              <w:rPr>
+                <w:rFonts w:cstheme="minorHAnsi"/>
+              </w:rPr>
+            </w:pPr>
+            <w:r>
+              <w:rPr>
+                <w:rFonts w:cstheme="minorHAnsi"/>
+              </w:rPr>
+              <w:t xml:space="preserve">Wenn </w:t>
+            </w:r>
             <w:r>
               <w:rPr>
                 <w:rFonts w:cstheme="minorHAnsi"/>
               </w:rPr>
               <w:t>Bm</w:t>
             </w:r>
-            <w:proofErr w:type="spellEnd"/>
-          </w:p>
-        </w:tc>
-        <w:tc>
-          <w:tcPr>
-            <w:tcW w:w="874" w:type="dxa"/>
-          </w:tcPr>
-          <w:p>
-            <w:pPr>
-              <w:rPr>
-                <w:rFonts w:cstheme="minorHAnsi"/>
-              </w:rPr>
-            </w:pPr>
-            <w:r>
-              <w:rPr>
-                <w:rFonts w:cstheme="minorHAnsi"/>
-                <w:color w:val="A6A6A6" w:themeColor="background1" w:themeShade="A6"/>
-              </w:rPr>
-              <w:t>SuS</w:t>
-            </w:r>
-          </w:p>
-        </w:tc>
-        <w:tc>
-          <w:tcPr>
-            <w:tcW w:w="1843" w:type="dxa"/>
-          </w:tcPr>
-          <w:p>
-            <w:pPr>
-              <w:rPr>
-                <w:rFonts w:cstheme="minorHAnsi"/>
-              </w:rPr>
-            </w:pPr>
-            <w:r>
-              <w:rPr>
-                <w:rFonts w:cstheme="minorHAnsi"/>
-              </w:rPr>
-              <w:t xml:space="preserve">Wenn </w:t>
-            </w:r>
-            <w:proofErr w:type="spellStart"/>
-            <w:r>
-              <w:rPr>
-                <w:rFonts w:cstheme="minorHAnsi"/>
-              </w:rPr>
-              <w:t>Bm</w:t>
-            </w:r>
-            <w:proofErr w:type="spellEnd"/>
             <w:r>
               <w:rPr>
                 <w:rFonts w:cstheme="minorHAnsi"/>
@@ -2970,28 +2832,12 @@
                 <w:rFonts w:cstheme="minorHAnsi"/>
               </w:rPr>
             </w:pPr>
-            <w:proofErr w:type="spellStart"/>
-            <w:r>
-              <w:rPr>
-                <w:rFonts w:cstheme="minorHAnsi"/>
-              </w:rPr>
-              <w:t>Menti</w:t>
-            </w:r>
-            <w:proofErr w:type="spellEnd"/>
-            <w:r>
-              <w:rPr>
-                <w:rFonts w:cstheme="minorHAnsi"/>
-              </w:rPr>
-              <w:t xml:space="preserve"> – </w:t>
-            </w:r>
-            <w:proofErr w:type="spellStart"/>
-            <w:r>
-              <w:rPr>
-                <w:rFonts w:cstheme="minorHAnsi"/>
-              </w:rPr>
-              <w:t>Bm</w:t>
-            </w:r>
-            <w:proofErr w:type="spellEnd"/>
+            <w:r>
+              <w:rPr>
+                <w:rFonts w:cstheme="minorHAnsi"/>
+              </w:rPr>
+              <w:t>Menti – Bm</w:t>
+            </w:r>
           </w:p>
         </w:tc>
         <w:tc>
@@ -3004,6 +2850,12 @@
                 <w:rFonts w:cstheme="minorHAnsi"/>
               </w:rPr>
             </w:pPr>
+            <w:r>
+              <w:rPr>
+                <w:rFonts w:cstheme="minorHAnsi"/>
+              </w:rPr>
+              <w:t>B</w:t>
+            </w:r>
             <w:r>
               <w:rPr>
                 <w:rFonts w:cstheme="minorHAnsi"/>
@@ -3148,28 +3000,12 @@
                 <w:rFonts w:cstheme="minorHAnsi"/>
               </w:rPr>
             </w:pPr>
-            <w:proofErr w:type="spellStart"/>
-            <w:r>
-              <w:rPr>
-                <w:rFonts w:cstheme="minorHAnsi"/>
-              </w:rPr>
-              <w:t>Menti</w:t>
-            </w:r>
-            <w:proofErr w:type="spellEnd"/>
-            <w:r>
-              <w:rPr>
-                <w:rFonts w:cstheme="minorHAnsi"/>
-              </w:rPr>
-              <w:t xml:space="preserve"> – </w:t>
-            </w:r>
-            <w:proofErr w:type="spellStart"/>
-            <w:r>
-              <w:rPr>
-                <w:rFonts w:cstheme="minorHAnsi"/>
-              </w:rPr>
-              <w:t>Bm</w:t>
-            </w:r>
-            <w:proofErr w:type="spellEnd"/>
+            <w:r>
+              <w:rPr>
+                <w:rFonts w:cstheme="minorHAnsi"/>
+              </w:rPr>
+              <w:t>Menti – Bm</w:t>
+            </w:r>
           </w:p>
         </w:tc>
         <w:tc>
@@ -3182,6 +3018,12 @@
                 <w:rFonts w:cstheme="minorHAnsi"/>
               </w:rPr>
             </w:pPr>
+            <w:r>
+              <w:rPr>
+                <w:rFonts w:cstheme="minorHAnsi"/>
+              </w:rPr>
+              <w:t>B</w:t>
+            </w:r>
             <w:r>
               <w:rPr>
                 <w:rFonts w:cstheme="minorHAnsi"/>
@@ -3333,6 +3175,13 @@
                 <w:i/>
               </w:rPr>
             </w:pPr>
+            <w:r>
+              <w:rPr>
+                <w:rFonts w:cstheme="minorHAnsi"/>
+                <w:i/>
+              </w:rPr>
+              <w:t>B, S</w:t>
+            </w:r>
           </w:p>
         </w:tc>
         <w:tc>
@@ -3458,6 +3307,12 @@
                 <w:rFonts w:cstheme="minorHAnsi"/>
               </w:rPr>
             </w:pPr>
+            <w:r>
+              <w:rPr>
+                <w:rFonts w:cstheme="minorHAnsi"/>
+              </w:rPr>
+              <w:t>S</w:t>
+            </w:r>
           </w:p>
         </w:tc>
         <w:tc>
@@ -3541,6 +3396,14 @@
                 <w:rFonts w:cstheme="minorHAnsi"/>
               </w:rPr>
             </w:pPr>
+            <w:r>
+              <w:rPr>
+                <w:rFonts w:cstheme="minorHAnsi"/>
+              </w:rPr>
+              <w:t>S</w:t>
+            </w:r>
+            <w:bookmarkStart w:id="0" w:name="_GoBack"/>
+            <w:bookmarkEnd w:id="0"/>
           </w:p>
         </w:tc>
         <w:tc>
@@ -3570,8 +3433,6 @@
           <w:sz w:val="12"/>
         </w:rPr>
       </w:pPr>
-      <w:bookmarkStart w:id="0" w:name="_GoBack"/>
-      <w:bookmarkEnd w:id="0"/>
     </w:p>
     <w:sectPr>
       <w:pgSz w:w="11906" w:h="16838"/>
